--- a/Use_case/use-case.docx
+++ b/Use_case/use-case.docx
@@ -122,7 +122,6 @@
           <w:docGrid w:linePitch="360"/>
         </w:sectPr>
       </w:pPr>
-      <w:bookmarkStart w:id="0" w:name="_GoBack"/>
       <w:r>
         <w:rPr>
           <w:rFonts w:ascii="Times New Roman" w:eastAsia="Times New Roman" w:hAnsi="Times New Roman" w:cs="Times New Roman"/>
@@ -195,7 +194,6 @@
           </wp:anchor>
         </w:drawing>
       </w:r>
-      <w:bookmarkEnd w:id="0"/>
       <w:r>
         <w:rPr>
           <w:rFonts w:ascii="Times New Roman" w:eastAsia="Times New Roman" w:hAnsi="Times New Roman" w:cs="Times New Roman"/>
@@ -778,17 +776,7 @@
           <w:szCs w:val="24"/>
           <w:lang w:eastAsia="ru-RU"/>
         </w:rPr>
-        <w:t>«Просмотр экспонатов</w:t>
-      </w:r>
-      <w:r>
-        <w:rPr>
-          <w:rFonts w:ascii="Times New Roman" w:eastAsia="Times New Roman" w:hAnsi="Times New Roman" w:cs="Times New Roman"/>
-          <w:color w:val="24292E"/>
-          <w:sz w:val="24"/>
-          <w:szCs w:val="24"/>
-          <w:lang w:eastAsia="ru-RU"/>
-        </w:rPr>
-        <w:t xml:space="preserve"> по заданным критериям</w:t>
+        <w:t>«Просмотр экспонатов по заданным критериям</w:t>
       </w:r>
       <w:r>
         <w:rPr>
@@ -1050,27 +1038,7 @@
           <w:szCs w:val="24"/>
           <w:lang w:eastAsia="ru-RU"/>
         </w:rPr>
-        <w:t xml:space="preserve"> выбирает </w:t>
-      </w:r>
-      <w:r>
-        <w:rPr>
-          <w:rFonts w:ascii="Times New Roman" w:eastAsia="Times New Roman" w:hAnsi="Times New Roman" w:cs="Times New Roman"/>
-          <w:color w:val="24292E"/>
-          <w:sz w:val="24"/>
-          <w:szCs w:val="24"/>
-          <w:lang w:eastAsia="ru-RU"/>
-        </w:rPr>
-        <w:t>один из пунктов меню в верхней части экрана: «Поиск по автору», «Поиск по категории», «Поиск по ключевым словам», «Поиск по периодам»</w:t>
-      </w:r>
-      <w:r>
-        <w:rPr>
-          <w:rFonts w:ascii="Times New Roman" w:eastAsia="Times New Roman" w:hAnsi="Times New Roman" w:cs="Times New Roman"/>
-          <w:color w:val="24292E"/>
-          <w:sz w:val="24"/>
-          <w:szCs w:val="24"/>
-          <w:lang w:eastAsia="ru-RU"/>
-        </w:rPr>
-        <w:t>.</w:t>
+        <w:t xml:space="preserve"> выбирает один из пунктов меню в верхней части экрана: «Поиск по автору», «Поиск по категории», «Поиск по ключевым словам», «Поиск по периодам».</w:t>
       </w:r>
     </w:p>
     <w:p>
@@ -1254,27 +1222,7 @@
           <w:szCs w:val="24"/>
           <w:lang w:eastAsia="ru-RU"/>
         </w:rPr>
-        <w:t>Пользователь во</w:t>
-      </w:r>
-      <w:r>
-        <w:rPr>
-          <w:rFonts w:ascii="Times New Roman" w:eastAsia="Times New Roman" w:hAnsi="Times New Roman" w:cs="Times New Roman"/>
-          <w:color w:val="24292E"/>
-          <w:sz w:val="24"/>
-          <w:szCs w:val="24"/>
-          <w:lang w:eastAsia="ru-RU"/>
-        </w:rPr>
-        <w:t xml:space="preserve">звращается в собрание автора </w:t>
-      </w:r>
-      <w:r>
-        <w:rPr>
-          <w:rFonts w:ascii="Times New Roman" w:eastAsia="Times New Roman" w:hAnsi="Times New Roman" w:cs="Times New Roman"/>
-          <w:color w:val="24292E"/>
-          <w:sz w:val="24"/>
-          <w:szCs w:val="24"/>
-          <w:lang w:eastAsia="ru-RU"/>
-        </w:rPr>
-        <w:t>по нажатию на стрелку.</w:t>
+        <w:t>Пользователь возвращается в собрание автора по нажатию на стрелку.</w:t>
       </w:r>
     </w:p>
     <w:p>
@@ -1303,27 +1251,7 @@
           <w:szCs w:val="24"/>
           <w:lang w:eastAsia="ru-RU"/>
         </w:rPr>
-        <w:t xml:space="preserve">Далее пользователь может выбрать: перейти к выбору другого </w:t>
-      </w:r>
-      <w:r>
-        <w:rPr>
-          <w:rFonts w:ascii="Times New Roman" w:eastAsia="Times New Roman" w:hAnsi="Times New Roman" w:cs="Times New Roman"/>
-          <w:color w:val="24292E"/>
-          <w:sz w:val="24"/>
-          <w:szCs w:val="24"/>
-          <w:lang w:eastAsia="ru-RU"/>
-        </w:rPr>
-        <w:t>автора</w:t>
-      </w:r>
-      <w:r>
-        <w:rPr>
-          <w:rFonts w:ascii="Times New Roman" w:eastAsia="Times New Roman" w:hAnsi="Times New Roman" w:cs="Times New Roman"/>
-          <w:color w:val="24292E"/>
-          <w:sz w:val="24"/>
-          <w:szCs w:val="24"/>
-          <w:lang w:eastAsia="ru-RU"/>
-        </w:rPr>
-        <w:t xml:space="preserve"> (по нажатию на стрелку) или перейти к выбору другого экспоната (по нажатию на соответствующее изображение).</w:t>
+        <w:t>Далее пользователь может выбрать: перейти к выбору другого автора (по нажатию на стрелку) или перейти к выбору другого экспоната (по нажатию на соответствующее изображение).</w:t>
       </w:r>
     </w:p>
     <w:p>
@@ -1352,47 +1280,7 @@
           <w:szCs w:val="24"/>
           <w:lang w:eastAsia="ru-RU"/>
         </w:rPr>
-        <w:t xml:space="preserve">В случае, когда пользователь выбирает «Поиск по </w:t>
-      </w:r>
-      <w:r>
-        <w:rPr>
-          <w:rFonts w:ascii="Times New Roman" w:eastAsia="Times New Roman" w:hAnsi="Times New Roman" w:cs="Times New Roman"/>
-          <w:color w:val="24292E"/>
-          <w:sz w:val="24"/>
-          <w:szCs w:val="24"/>
-          <w:lang w:eastAsia="ru-RU"/>
-        </w:rPr>
-        <w:t>категории</w:t>
-      </w:r>
-      <w:r>
-        <w:rPr>
-          <w:rFonts w:ascii="Times New Roman" w:eastAsia="Times New Roman" w:hAnsi="Times New Roman" w:cs="Times New Roman"/>
-          <w:color w:val="24292E"/>
-          <w:sz w:val="24"/>
-          <w:szCs w:val="24"/>
-          <w:lang w:eastAsia="ru-RU"/>
-        </w:rPr>
-        <w:t xml:space="preserve">», он попадает на страницу «Поиск по </w:t>
-      </w:r>
-      <w:r>
-        <w:rPr>
-          <w:rFonts w:ascii="Times New Roman" w:eastAsia="Times New Roman" w:hAnsi="Times New Roman" w:cs="Times New Roman"/>
-          <w:color w:val="24292E"/>
-          <w:sz w:val="24"/>
-          <w:szCs w:val="24"/>
-          <w:lang w:eastAsia="ru-RU"/>
-        </w:rPr>
-        <w:t>категории</w:t>
-      </w:r>
-      <w:r>
-        <w:rPr>
-          <w:rFonts w:ascii="Times New Roman" w:eastAsia="Times New Roman" w:hAnsi="Times New Roman" w:cs="Times New Roman"/>
-          <w:color w:val="24292E"/>
-          <w:sz w:val="24"/>
-          <w:szCs w:val="24"/>
-          <w:lang w:eastAsia="ru-RU"/>
-        </w:rPr>
-        <w:t>».</w:t>
+        <w:t>В случае, когда пользователь выбирает «Поиск по категории», он попадает на страницу «Поиск по категории».</w:t>
       </w:r>
     </w:p>
     <w:p>
@@ -1424,27 +1312,7 @@
           <w:szCs w:val="24"/>
           <w:lang w:eastAsia="ru-RU"/>
         </w:rPr>
-        <w:t xml:space="preserve">Пользователь выбирает </w:t>
-      </w:r>
-      <w:r>
-        <w:rPr>
-          <w:rFonts w:ascii="Times New Roman" w:eastAsia="Times New Roman" w:hAnsi="Times New Roman" w:cs="Times New Roman"/>
-          <w:color w:val="24292E"/>
-          <w:sz w:val="24"/>
-          <w:szCs w:val="24"/>
-          <w:lang w:eastAsia="ru-RU"/>
-        </w:rPr>
-        <w:t>категорию</w:t>
-      </w:r>
-      <w:r>
-        <w:rPr>
-          <w:rFonts w:ascii="Times New Roman" w:eastAsia="Times New Roman" w:hAnsi="Times New Roman" w:cs="Times New Roman"/>
-          <w:color w:val="24292E"/>
-          <w:sz w:val="24"/>
-          <w:szCs w:val="24"/>
-          <w:lang w:eastAsia="ru-RU"/>
-        </w:rPr>
-        <w:t>.</w:t>
+        <w:t>Пользователь выбирает категорию.</w:t>
       </w:r>
     </w:p>
     <w:p>
@@ -1473,27 +1341,7 @@
           <w:szCs w:val="24"/>
           <w:lang w:eastAsia="ru-RU"/>
         </w:rPr>
-        <w:t xml:space="preserve">Пользователь попадает на страницу с экспонатами, </w:t>
-      </w:r>
-      <w:r>
-        <w:rPr>
-          <w:rFonts w:ascii="Times New Roman" w:eastAsia="Times New Roman" w:hAnsi="Times New Roman" w:cs="Times New Roman"/>
-          <w:color w:val="24292E"/>
-          <w:sz w:val="24"/>
-          <w:szCs w:val="24"/>
-          <w:lang w:eastAsia="ru-RU"/>
-        </w:rPr>
-        <w:t>относящимися к выбранной категории</w:t>
-      </w:r>
-      <w:r>
-        <w:rPr>
-          <w:rFonts w:ascii="Times New Roman" w:eastAsia="Times New Roman" w:hAnsi="Times New Roman" w:cs="Times New Roman"/>
-          <w:color w:val="24292E"/>
-          <w:sz w:val="24"/>
-          <w:szCs w:val="24"/>
-          <w:lang w:eastAsia="ru-RU"/>
-        </w:rPr>
-        <w:t>.</w:t>
+        <w:t>Пользователь попадает на страницу с экспонатами, относящимися к выбранной категории.</w:t>
       </w:r>
     </w:p>
     <w:p>
@@ -1580,27 +1428,7 @@
           <w:szCs w:val="24"/>
           <w:lang w:eastAsia="ru-RU"/>
         </w:rPr>
-        <w:t xml:space="preserve">Пользователь возвращается в </w:t>
-      </w:r>
-      <w:r>
-        <w:rPr>
-          <w:rFonts w:ascii="Times New Roman" w:eastAsia="Times New Roman" w:hAnsi="Times New Roman" w:cs="Times New Roman"/>
-          <w:color w:val="24292E"/>
-          <w:sz w:val="24"/>
-          <w:szCs w:val="24"/>
-          <w:lang w:eastAsia="ru-RU"/>
-        </w:rPr>
-        <w:t>коллекцию по категории</w:t>
-      </w:r>
-      <w:r>
-        <w:rPr>
-          <w:rFonts w:ascii="Times New Roman" w:eastAsia="Times New Roman" w:hAnsi="Times New Roman" w:cs="Times New Roman"/>
-          <w:color w:val="24292E"/>
-          <w:sz w:val="24"/>
-          <w:szCs w:val="24"/>
-          <w:lang w:eastAsia="ru-RU"/>
-        </w:rPr>
-        <w:t xml:space="preserve"> по нажатию на стрелку.</w:t>
+        <w:t>Пользователь возвращается в коллекцию по категории по нажатию на стрелку.</w:t>
       </w:r>
     </w:p>
     <w:p>
@@ -1630,27 +1458,7 @@
           <w:lang w:eastAsia="ru-RU"/>
         </w:rPr>
         <w:lastRenderedPageBreak/>
-        <w:t xml:space="preserve">Далее пользователь может выбрать: перейти к выбору </w:t>
-      </w:r>
-      <w:r>
-        <w:rPr>
-          <w:rFonts w:ascii="Times New Roman" w:eastAsia="Times New Roman" w:hAnsi="Times New Roman" w:cs="Times New Roman"/>
-          <w:color w:val="24292E"/>
-          <w:sz w:val="24"/>
-          <w:szCs w:val="24"/>
-          <w:lang w:eastAsia="ru-RU"/>
-        </w:rPr>
-        <w:t>другой категории</w:t>
-      </w:r>
-      <w:r>
-        <w:rPr>
-          <w:rFonts w:ascii="Times New Roman" w:eastAsia="Times New Roman" w:hAnsi="Times New Roman" w:cs="Times New Roman"/>
-          <w:color w:val="24292E"/>
-          <w:sz w:val="24"/>
-          <w:szCs w:val="24"/>
-          <w:lang w:eastAsia="ru-RU"/>
-        </w:rPr>
-        <w:t xml:space="preserve"> (по нажатию на стрелку) или перейти к выбору другого экспоната (по нажатию на соответствующее изображение).</w:t>
+        <w:t>Далее пользователь может выбрать: перейти к выбору другой категории (по нажатию на стрелку) или перейти к выбору другого экспоната (по нажатию на соответствующее изображение).</w:t>
       </w:r>
     </w:p>
     <w:p>
@@ -1711,27 +1519,7 @@
           <w:szCs w:val="24"/>
           <w:lang w:eastAsia="ru-RU"/>
         </w:rPr>
-        <w:t xml:space="preserve">Пользователь выбирает </w:t>
-      </w:r>
-      <w:r>
-        <w:rPr>
-          <w:rFonts w:ascii="Times New Roman" w:eastAsia="Times New Roman" w:hAnsi="Times New Roman" w:cs="Times New Roman"/>
-          <w:color w:val="24292E"/>
-          <w:sz w:val="24"/>
-          <w:szCs w:val="24"/>
-          <w:lang w:eastAsia="ru-RU"/>
-        </w:rPr>
-        <w:t>ключевое слово</w:t>
-      </w:r>
-      <w:r>
-        <w:rPr>
-          <w:rFonts w:ascii="Times New Roman" w:eastAsia="Times New Roman" w:hAnsi="Times New Roman" w:cs="Times New Roman"/>
-          <w:color w:val="24292E"/>
-          <w:sz w:val="24"/>
-          <w:szCs w:val="24"/>
-          <w:lang w:eastAsia="ru-RU"/>
-        </w:rPr>
-        <w:t>.</w:t>
+        <w:t>Пользователь выбирает ключевое слово.</w:t>
       </w:r>
     </w:p>
     <w:p>
@@ -1760,27 +1548,7 @@
           <w:szCs w:val="24"/>
           <w:lang w:eastAsia="ru-RU"/>
         </w:rPr>
-        <w:t>Пользователь попадает на страницу с экспонатами, от</w:t>
-      </w:r>
-      <w:r>
-        <w:rPr>
-          <w:rFonts w:ascii="Times New Roman" w:eastAsia="Times New Roman" w:hAnsi="Times New Roman" w:cs="Times New Roman"/>
-          <w:color w:val="24292E"/>
-          <w:sz w:val="24"/>
-          <w:szCs w:val="24"/>
-          <w:lang w:eastAsia="ru-RU"/>
-        </w:rPr>
-        <w:t>носящимися к выбранному ключевому слову</w:t>
-      </w:r>
-      <w:r>
-        <w:rPr>
-          <w:rFonts w:ascii="Times New Roman" w:eastAsia="Times New Roman" w:hAnsi="Times New Roman" w:cs="Times New Roman"/>
-          <w:color w:val="24292E"/>
-          <w:sz w:val="24"/>
-          <w:szCs w:val="24"/>
-          <w:lang w:eastAsia="ru-RU"/>
-        </w:rPr>
-        <w:t>.</w:t>
+        <w:t>Пользователь попадает на страницу с экспонатами, относящимися к выбранному ключевому слову.</w:t>
       </w:r>
     </w:p>
     <w:p>
@@ -1867,27 +1635,7 @@
           <w:szCs w:val="24"/>
           <w:lang w:eastAsia="ru-RU"/>
         </w:rPr>
-        <w:t xml:space="preserve">Пользователь возвращается в </w:t>
-      </w:r>
-      <w:r>
-        <w:rPr>
-          <w:rFonts w:ascii="Times New Roman" w:eastAsia="Times New Roman" w:hAnsi="Times New Roman" w:cs="Times New Roman"/>
-          <w:color w:val="24292E"/>
-          <w:sz w:val="24"/>
-          <w:szCs w:val="24"/>
-          <w:lang w:eastAsia="ru-RU"/>
-        </w:rPr>
-        <w:t>коллекцию по ключевому слову</w:t>
-      </w:r>
-      <w:r>
-        <w:rPr>
-          <w:rFonts w:ascii="Times New Roman" w:eastAsia="Times New Roman" w:hAnsi="Times New Roman" w:cs="Times New Roman"/>
-          <w:color w:val="24292E"/>
-          <w:sz w:val="24"/>
-          <w:szCs w:val="24"/>
-          <w:lang w:eastAsia="ru-RU"/>
-        </w:rPr>
-        <w:t xml:space="preserve"> по нажатию на стрелку.</w:t>
+        <w:t>Пользователь возвращается в коллекцию по ключевому слову по нажатию на стрелку.</w:t>
       </w:r>
     </w:p>
     <w:p>
@@ -1916,27 +1664,7 @@
           <w:szCs w:val="24"/>
           <w:lang w:eastAsia="ru-RU"/>
         </w:rPr>
-        <w:t xml:space="preserve">Далее пользователь может выбрать: перейти к выбору </w:t>
-      </w:r>
-      <w:r>
-        <w:rPr>
-          <w:rFonts w:ascii="Times New Roman" w:eastAsia="Times New Roman" w:hAnsi="Times New Roman" w:cs="Times New Roman"/>
-          <w:color w:val="24292E"/>
-          <w:sz w:val="24"/>
-          <w:szCs w:val="24"/>
-          <w:lang w:eastAsia="ru-RU"/>
-        </w:rPr>
-        <w:t>ключевого слова</w:t>
-      </w:r>
-      <w:r>
-        <w:rPr>
-          <w:rFonts w:ascii="Times New Roman" w:eastAsia="Times New Roman" w:hAnsi="Times New Roman" w:cs="Times New Roman"/>
-          <w:color w:val="24292E"/>
-          <w:sz w:val="24"/>
-          <w:szCs w:val="24"/>
-          <w:lang w:eastAsia="ru-RU"/>
-        </w:rPr>
-        <w:t xml:space="preserve"> (по нажатию на стрелку) или перейти к выбору другого экспоната (по нажатию на соответствующее изображение).</w:t>
+        <w:t>Далее пользователь может выбрать: перейти к выбору ключевого слова (по нажатию на стрелку) или перейти к выбору другого экспоната (по нажатию на соответствующее изображение).</w:t>
       </w:r>
     </w:p>
     <w:p>
@@ -1965,47 +1693,7 @@
           <w:szCs w:val="24"/>
           <w:lang w:eastAsia="ru-RU"/>
         </w:rPr>
-        <w:t xml:space="preserve">В случае, когда пользователь выбирает «Поиск по </w:t>
-      </w:r>
-      <w:r>
-        <w:rPr>
-          <w:rFonts w:ascii="Times New Roman" w:eastAsia="Times New Roman" w:hAnsi="Times New Roman" w:cs="Times New Roman"/>
-          <w:color w:val="24292E"/>
-          <w:sz w:val="24"/>
-          <w:szCs w:val="24"/>
-          <w:lang w:eastAsia="ru-RU"/>
-        </w:rPr>
-        <w:t>периодам</w:t>
-      </w:r>
-      <w:r>
-        <w:rPr>
-          <w:rFonts w:ascii="Times New Roman" w:eastAsia="Times New Roman" w:hAnsi="Times New Roman" w:cs="Times New Roman"/>
-          <w:color w:val="24292E"/>
-          <w:sz w:val="24"/>
-          <w:szCs w:val="24"/>
-          <w:lang w:eastAsia="ru-RU"/>
-        </w:rPr>
-        <w:t xml:space="preserve">», он попадает на страницу «Поиск по </w:t>
-      </w:r>
-      <w:r>
-        <w:rPr>
-          <w:rFonts w:ascii="Times New Roman" w:eastAsia="Times New Roman" w:hAnsi="Times New Roman" w:cs="Times New Roman"/>
-          <w:color w:val="24292E"/>
-          <w:sz w:val="24"/>
-          <w:szCs w:val="24"/>
-          <w:lang w:eastAsia="ru-RU"/>
-        </w:rPr>
-        <w:t>периодам</w:t>
-      </w:r>
-      <w:r>
-        <w:rPr>
-          <w:rFonts w:ascii="Times New Roman" w:eastAsia="Times New Roman" w:hAnsi="Times New Roman" w:cs="Times New Roman"/>
-          <w:color w:val="24292E"/>
-          <w:sz w:val="24"/>
-          <w:szCs w:val="24"/>
-          <w:lang w:eastAsia="ru-RU"/>
-        </w:rPr>
-        <w:t>».</w:t>
+        <w:t>В случае, когда пользователь выбирает «Поиск по периодам», он попадает на страницу «Поиск по периодам».</w:t>
       </w:r>
     </w:p>
     <w:p>
@@ -2037,27 +1725,7 @@
           <w:szCs w:val="24"/>
           <w:lang w:eastAsia="ru-RU"/>
         </w:rPr>
-        <w:t xml:space="preserve">Пользователь выбирает </w:t>
-      </w:r>
-      <w:r>
-        <w:rPr>
-          <w:rFonts w:ascii="Times New Roman" w:eastAsia="Times New Roman" w:hAnsi="Times New Roman" w:cs="Times New Roman"/>
-          <w:color w:val="24292E"/>
-          <w:sz w:val="24"/>
-          <w:szCs w:val="24"/>
-          <w:lang w:eastAsia="ru-RU"/>
-        </w:rPr>
-        <w:t>период</w:t>
-      </w:r>
-      <w:r>
-        <w:rPr>
-          <w:rFonts w:ascii="Times New Roman" w:eastAsia="Times New Roman" w:hAnsi="Times New Roman" w:cs="Times New Roman"/>
-          <w:color w:val="24292E"/>
-          <w:sz w:val="24"/>
-          <w:szCs w:val="24"/>
-          <w:lang w:eastAsia="ru-RU"/>
-        </w:rPr>
-        <w:t>.</w:t>
+        <w:t>Пользователь выбирает период.</w:t>
       </w:r>
     </w:p>
     <w:p>
@@ -2086,27 +1754,7 @@
           <w:szCs w:val="24"/>
           <w:lang w:eastAsia="ru-RU"/>
         </w:rPr>
-        <w:t xml:space="preserve">Пользователь попадает на страницу с экспонатами, относящимися к </w:t>
-      </w:r>
-      <w:r>
-        <w:rPr>
-          <w:rFonts w:ascii="Times New Roman" w:eastAsia="Times New Roman" w:hAnsi="Times New Roman" w:cs="Times New Roman"/>
-          <w:color w:val="24292E"/>
-          <w:sz w:val="24"/>
-          <w:szCs w:val="24"/>
-          <w:lang w:eastAsia="ru-RU"/>
-        </w:rPr>
-        <w:t>выбранному периоду</w:t>
-      </w:r>
-      <w:r>
-        <w:rPr>
-          <w:rFonts w:ascii="Times New Roman" w:eastAsia="Times New Roman" w:hAnsi="Times New Roman" w:cs="Times New Roman"/>
-          <w:color w:val="24292E"/>
-          <w:sz w:val="24"/>
-          <w:szCs w:val="24"/>
-          <w:lang w:eastAsia="ru-RU"/>
-        </w:rPr>
-        <w:t>.</w:t>
+        <w:t>Пользователь попадает на страницу с экспонатами, относящимися к выбранному периоду.</w:t>
       </w:r>
     </w:p>
     <w:p>
@@ -2193,27 +1841,7 @@
           <w:szCs w:val="24"/>
           <w:lang w:eastAsia="ru-RU"/>
         </w:rPr>
-        <w:t xml:space="preserve">Пользователь возвращается в коллекцию по </w:t>
-      </w:r>
-      <w:r>
-        <w:rPr>
-          <w:rFonts w:ascii="Times New Roman" w:eastAsia="Times New Roman" w:hAnsi="Times New Roman" w:cs="Times New Roman"/>
-          <w:color w:val="24292E"/>
-          <w:sz w:val="24"/>
-          <w:szCs w:val="24"/>
-          <w:lang w:eastAsia="ru-RU"/>
-        </w:rPr>
-        <w:t>периоду</w:t>
-      </w:r>
-      <w:r>
-        <w:rPr>
-          <w:rFonts w:ascii="Times New Roman" w:eastAsia="Times New Roman" w:hAnsi="Times New Roman" w:cs="Times New Roman"/>
-          <w:color w:val="24292E"/>
-          <w:sz w:val="24"/>
-          <w:szCs w:val="24"/>
-          <w:lang w:eastAsia="ru-RU"/>
-        </w:rPr>
-        <w:t xml:space="preserve"> по нажатию на стрелку.</w:t>
+        <w:t>Пользователь возвращается в коллекцию по периоду по нажатию на стрелку.</w:t>
       </w:r>
     </w:p>
     <w:p>
@@ -2242,28 +1870,795 @@
           <w:szCs w:val="24"/>
           <w:lang w:eastAsia="ru-RU"/>
         </w:rPr>
-        <w:t xml:space="preserve">Далее пользователь может выбрать: перейти к выбору </w:t>
-      </w:r>
-      <w:r>
-        <w:rPr>
-          <w:rFonts w:ascii="Times New Roman" w:eastAsia="Times New Roman" w:hAnsi="Times New Roman" w:cs="Times New Roman"/>
-          <w:color w:val="24292E"/>
-          <w:sz w:val="24"/>
-          <w:szCs w:val="24"/>
-          <w:lang w:eastAsia="ru-RU"/>
-        </w:rPr>
-        <w:t>другого периода</w:t>
-      </w:r>
-      <w:r>
-        <w:rPr>
-          <w:rFonts w:ascii="Times New Roman" w:eastAsia="Times New Roman" w:hAnsi="Times New Roman" w:cs="Times New Roman"/>
-          <w:color w:val="24292E"/>
-          <w:sz w:val="24"/>
-          <w:szCs w:val="24"/>
-          <w:lang w:eastAsia="ru-RU"/>
-        </w:rPr>
-        <w:t xml:space="preserve"> (по нажатию на стрелку) или перейти к выбору другого экспоната (по нажатию на соответствующее изображение).</w:t>
-      </w:r>
+        <w:t>Далее пользователь может выбрать: перейти к выбору другого периода (по нажатию на стрелку) или перейти к выбору другого экспоната (по нажатию на соответствующее изображение).</w:t>
+      </w:r>
+    </w:p>
+    <w:p>
+      <w:pPr>
+        <w:rPr>
+          <w:rFonts w:ascii="Times New Roman" w:eastAsia="Times New Roman" w:hAnsi="Times New Roman" w:cs="Times New Roman"/>
+          <w:color w:val="24292E"/>
+          <w:sz w:val="24"/>
+          <w:szCs w:val="24"/>
+          <w:lang w:eastAsia="ru-RU"/>
+        </w:rPr>
+      </w:pPr>
+      <w:r>
+        <w:rPr>
+          <w:rFonts w:ascii="Times New Roman" w:eastAsia="Times New Roman" w:hAnsi="Times New Roman" w:cs="Times New Roman"/>
+          <w:color w:val="24292E"/>
+          <w:sz w:val="24"/>
+          <w:szCs w:val="24"/>
+          <w:lang w:eastAsia="ru-RU"/>
+        </w:rPr>
+        <w:br w:type="page"/>
+      </w:r>
+    </w:p>
+    <w:p>
+      <w:pPr>
+        <w:shd w:val="clear" w:color="auto" w:fill="FFFFFF"/>
+        <w:spacing w:after="0" w:line="360" w:lineRule="auto"/>
+        <w:rPr>
+          <w:rFonts w:ascii="Times New Roman" w:eastAsia="Times New Roman" w:hAnsi="Times New Roman" w:cs="Times New Roman"/>
+          <w:color w:val="24292E"/>
+          <w:sz w:val="24"/>
+          <w:szCs w:val="24"/>
+          <w:lang w:eastAsia="ru-RU"/>
+        </w:rPr>
+      </w:pPr>
+      <w:r>
+        <w:rPr>
+          <w:noProof/>
+          <w:lang w:eastAsia="ru-RU"/>
+        </w:rPr>
+        <w:lastRenderedPageBreak/>
+        <w:drawing>
+          <wp:inline distT="0" distB="0" distL="0" distR="0" wp14:anchorId="07BED5B1" wp14:editId="4FB333CA">
+            <wp:extent cx="5939790" cy="3797300"/>
+            <wp:effectExtent l="0" t="0" r="3810" b="0"/>
+            <wp:docPr id="12" name="Рисунок 12"/>
+            <wp:cNvGraphicFramePr>
+              <a:graphicFrameLocks xmlns:a="http://schemas.openxmlformats.org/drawingml/2006/main" noChangeAspect="1"/>
+            </wp:cNvGraphicFramePr>
+            <a:graphic xmlns:a="http://schemas.openxmlformats.org/drawingml/2006/main">
+              <a:graphicData uri="http://schemas.openxmlformats.org/drawingml/2006/picture">
+                <pic:pic xmlns:pic="http://schemas.openxmlformats.org/drawingml/2006/picture">
+                  <pic:nvPicPr>
+                    <pic:cNvPr id="1" name=""/>
+                    <pic:cNvPicPr/>
+                  </pic:nvPicPr>
+                  <pic:blipFill>
+                    <a:blip r:embed="rId9"/>
+                    <a:stretch>
+                      <a:fillRect/>
+                    </a:stretch>
+                  </pic:blipFill>
+                  <pic:spPr>
+                    <a:xfrm>
+                      <a:off x="0" y="0"/>
+                      <a:ext cx="5939790" cy="3797300"/>
+                    </a:xfrm>
+                    <a:prstGeom prst="rect">
+                      <a:avLst/>
+                    </a:prstGeom>
+                  </pic:spPr>
+                </pic:pic>
+              </a:graphicData>
+            </a:graphic>
+          </wp:inline>
+        </w:drawing>
+      </w:r>
+    </w:p>
+    <w:p>
+      <w:pPr>
+        <w:shd w:val="clear" w:color="auto" w:fill="FFFFFF"/>
+        <w:spacing w:after="0" w:line="360" w:lineRule="auto"/>
+        <w:rPr>
+          <w:rFonts w:ascii="Times New Roman" w:eastAsia="Times New Roman" w:hAnsi="Times New Roman" w:cs="Times New Roman"/>
+          <w:color w:val="24292E"/>
+          <w:sz w:val="24"/>
+          <w:szCs w:val="24"/>
+          <w:lang w:eastAsia="ru-RU"/>
+        </w:rPr>
+      </w:pPr>
+      <w:r>
+        <w:rPr>
+          <w:rFonts w:ascii="Times New Roman" w:eastAsia="Times New Roman" w:hAnsi="Times New Roman" w:cs="Times New Roman"/>
+          <w:color w:val="24292E"/>
+          <w:sz w:val="24"/>
+          <w:szCs w:val="24"/>
+          <w:lang w:eastAsia="ru-RU"/>
+        </w:rPr>
+        <w:t xml:space="preserve">Вставить вместо текущего первого </w:t>
+      </w:r>
+    </w:p>
+    <w:p>
+      <w:pPr>
+        <w:shd w:val="clear" w:color="auto" w:fill="FFFFFF"/>
+        <w:spacing w:after="0" w:line="360" w:lineRule="auto"/>
+        <w:rPr>
+          <w:rFonts w:ascii="Times New Roman" w:eastAsia="Times New Roman" w:hAnsi="Times New Roman" w:cs="Times New Roman"/>
+          <w:color w:val="24292E"/>
+          <w:sz w:val="24"/>
+          <w:szCs w:val="24"/>
+          <w:lang w:eastAsia="ru-RU"/>
+        </w:rPr>
+      </w:pPr>
+      <w:r>
+        <w:rPr>
+          <w:noProof/>
+          <w:lang w:eastAsia="ru-RU"/>
+        </w:rPr>
+        <w:drawing>
+          <wp:inline distT="0" distB="0" distL="0" distR="0" wp14:anchorId="338E8C6E" wp14:editId="55CCE8C8">
+            <wp:extent cx="5019675" cy="3086100"/>
+            <wp:effectExtent l="0" t="0" r="9525" b="0"/>
+            <wp:docPr id="1" name="Рисунок 1"/>
+            <wp:cNvGraphicFramePr>
+              <a:graphicFrameLocks xmlns:a="http://schemas.openxmlformats.org/drawingml/2006/main" noChangeAspect="1"/>
+            </wp:cNvGraphicFramePr>
+            <a:graphic xmlns:a="http://schemas.openxmlformats.org/drawingml/2006/main">
+              <a:graphicData uri="http://schemas.openxmlformats.org/drawingml/2006/picture">
+                <pic:pic xmlns:pic="http://schemas.openxmlformats.org/drawingml/2006/picture">
+                  <pic:nvPicPr>
+                    <pic:cNvPr id="1" name=""/>
+                    <pic:cNvPicPr/>
+                  </pic:nvPicPr>
+                  <pic:blipFill>
+                    <a:blip r:embed="rId10"/>
+                    <a:stretch>
+                      <a:fillRect/>
+                    </a:stretch>
+                  </pic:blipFill>
+                  <pic:spPr>
+                    <a:xfrm>
+                      <a:off x="0" y="0"/>
+                      <a:ext cx="5019675" cy="3086100"/>
+                    </a:xfrm>
+                    <a:prstGeom prst="rect">
+                      <a:avLst/>
+                    </a:prstGeom>
+                  </pic:spPr>
+                </pic:pic>
+              </a:graphicData>
+            </a:graphic>
+          </wp:inline>
+        </w:drawing>
+      </w:r>
+    </w:p>
+    <w:p>
+      <w:pPr>
+        <w:shd w:val="clear" w:color="auto" w:fill="FFFFFF"/>
+        <w:spacing w:after="0" w:line="360" w:lineRule="auto"/>
+        <w:rPr>
+          <w:rFonts w:ascii="Times New Roman" w:eastAsia="Times New Roman" w:hAnsi="Times New Roman" w:cs="Times New Roman"/>
+          <w:color w:val="24292E"/>
+          <w:sz w:val="24"/>
+          <w:szCs w:val="24"/>
+          <w:lang w:eastAsia="ru-RU"/>
+        </w:rPr>
+      </w:pPr>
+      <w:r>
+        <w:rPr>
+          <w:rFonts w:ascii="Times New Roman" w:eastAsia="Times New Roman" w:hAnsi="Times New Roman" w:cs="Times New Roman"/>
+          <w:color w:val="24292E"/>
+          <w:sz w:val="24"/>
+          <w:szCs w:val="24"/>
+          <w:lang w:eastAsia="ru-RU"/>
+        </w:rPr>
+        <w:t>Вставить вместо текущего второго экрана</w:t>
+      </w:r>
+    </w:p>
+    <w:p>
+      <w:pPr>
+        <w:shd w:val="clear" w:color="auto" w:fill="FFFFFF"/>
+        <w:spacing w:after="0" w:line="360" w:lineRule="auto"/>
+        <w:rPr>
+          <w:rFonts w:ascii="Times New Roman" w:eastAsia="Times New Roman" w:hAnsi="Times New Roman" w:cs="Times New Roman"/>
+          <w:color w:val="24292E"/>
+          <w:sz w:val="24"/>
+          <w:szCs w:val="24"/>
+          <w:lang w:eastAsia="ru-RU"/>
+        </w:rPr>
+      </w:pPr>
+    </w:p>
+    <w:p>
+      <w:pPr>
+        <w:shd w:val="clear" w:color="auto" w:fill="FFFFFF"/>
+        <w:spacing w:after="0" w:line="360" w:lineRule="auto"/>
+        <w:rPr>
+          <w:rFonts w:ascii="Times New Roman" w:eastAsia="Times New Roman" w:hAnsi="Times New Roman" w:cs="Times New Roman"/>
+          <w:color w:val="24292E"/>
+          <w:sz w:val="24"/>
+          <w:szCs w:val="24"/>
+          <w:lang w:eastAsia="ru-RU"/>
+        </w:rPr>
+      </w:pPr>
+      <w:r>
+        <w:rPr>
+          <w:noProof/>
+          <w:lang w:eastAsia="ru-RU"/>
+        </w:rPr>
+        <w:lastRenderedPageBreak/>
+        <w:drawing>
+          <wp:inline distT="0" distB="0" distL="0" distR="0" wp14:anchorId="2E02B0E3" wp14:editId="7E0E73DB">
+            <wp:extent cx="5939790" cy="3631565"/>
+            <wp:effectExtent l="0" t="0" r="3810" b="6985"/>
+            <wp:docPr id="11" name="Рисунок 11"/>
+            <wp:cNvGraphicFramePr>
+              <a:graphicFrameLocks xmlns:a="http://schemas.openxmlformats.org/drawingml/2006/main" noChangeAspect="1"/>
+            </wp:cNvGraphicFramePr>
+            <a:graphic xmlns:a="http://schemas.openxmlformats.org/drawingml/2006/main">
+              <a:graphicData uri="http://schemas.openxmlformats.org/drawingml/2006/picture">
+                <pic:pic xmlns:pic="http://schemas.openxmlformats.org/drawingml/2006/picture">
+                  <pic:nvPicPr>
+                    <pic:cNvPr id="1" name=""/>
+                    <pic:cNvPicPr/>
+                  </pic:nvPicPr>
+                  <pic:blipFill>
+                    <a:blip r:embed="rId11"/>
+                    <a:stretch>
+                      <a:fillRect/>
+                    </a:stretch>
+                  </pic:blipFill>
+                  <pic:spPr>
+                    <a:xfrm>
+                      <a:off x="0" y="0"/>
+                      <a:ext cx="5939790" cy="3631565"/>
+                    </a:xfrm>
+                    <a:prstGeom prst="rect">
+                      <a:avLst/>
+                    </a:prstGeom>
+                  </pic:spPr>
+                </pic:pic>
+              </a:graphicData>
+            </a:graphic>
+          </wp:inline>
+        </w:drawing>
+      </w:r>
+    </w:p>
+    <w:p>
+      <w:pPr>
+        <w:shd w:val="clear" w:color="auto" w:fill="FFFFFF"/>
+        <w:spacing w:after="0" w:line="360" w:lineRule="auto"/>
+        <w:rPr>
+          <w:rFonts w:ascii="Times New Roman" w:eastAsia="Times New Roman" w:hAnsi="Times New Roman" w:cs="Times New Roman"/>
+          <w:color w:val="24292E"/>
+          <w:sz w:val="24"/>
+          <w:szCs w:val="24"/>
+          <w:lang w:eastAsia="ru-RU"/>
+        </w:rPr>
+      </w:pPr>
+      <w:r>
+        <w:rPr>
+          <w:rFonts w:ascii="Times New Roman" w:eastAsia="Times New Roman" w:hAnsi="Times New Roman" w:cs="Times New Roman"/>
+          <w:color w:val="24292E"/>
+          <w:sz w:val="24"/>
+          <w:szCs w:val="24"/>
+          <w:lang w:eastAsia="ru-RU"/>
+        </w:rPr>
+        <w:t>Вставить 13-е окно</w:t>
+      </w:r>
+    </w:p>
+    <w:p>
+      <w:pPr>
+        <w:rPr>
+          <w:rFonts w:ascii="Times New Roman" w:eastAsia="Times New Roman" w:hAnsi="Times New Roman" w:cs="Times New Roman"/>
+          <w:color w:val="24292E"/>
+          <w:sz w:val="24"/>
+          <w:szCs w:val="24"/>
+          <w:lang w:eastAsia="ru-RU"/>
+        </w:rPr>
+      </w:pPr>
+      <w:r>
+        <w:rPr>
+          <w:rFonts w:ascii="Times New Roman" w:eastAsia="Times New Roman" w:hAnsi="Times New Roman" w:cs="Times New Roman"/>
+          <w:color w:val="24292E"/>
+          <w:sz w:val="24"/>
+          <w:szCs w:val="24"/>
+          <w:lang w:eastAsia="ru-RU"/>
+        </w:rPr>
+        <w:br w:type="page"/>
+      </w:r>
+    </w:p>
+    <w:p>
+      <w:pPr>
+        <w:shd w:val="clear" w:color="auto" w:fill="FFFFFF"/>
+        <w:spacing w:after="0" w:line="360" w:lineRule="auto"/>
+        <w:rPr>
+          <w:rFonts w:ascii="Times New Roman" w:eastAsia="Times New Roman" w:hAnsi="Times New Roman" w:cs="Times New Roman"/>
+          <w:color w:val="24292E"/>
+          <w:sz w:val="24"/>
+          <w:szCs w:val="24"/>
+          <w:lang w:eastAsia="ru-RU"/>
+        </w:rPr>
+      </w:pPr>
+      <w:r>
+        <w:rPr>
+          <w:noProof/>
+          <w:lang w:eastAsia="ru-RU"/>
+        </w:rPr>
+        <w:lastRenderedPageBreak/>
+        <w:drawing>
+          <wp:inline distT="0" distB="0" distL="0" distR="0" wp14:anchorId="2A4701CB" wp14:editId="0FC9D96B">
+            <wp:extent cx="5939790" cy="3325495"/>
+            <wp:effectExtent l="0" t="0" r="3810" b="8255"/>
+            <wp:docPr id="5" name="Рисунок 5"/>
+            <wp:cNvGraphicFramePr>
+              <a:graphicFrameLocks xmlns:a="http://schemas.openxmlformats.org/drawingml/2006/main" noChangeAspect="1"/>
+            </wp:cNvGraphicFramePr>
+            <a:graphic xmlns:a="http://schemas.openxmlformats.org/drawingml/2006/main">
+              <a:graphicData uri="http://schemas.openxmlformats.org/drawingml/2006/picture">
+                <pic:pic xmlns:pic="http://schemas.openxmlformats.org/drawingml/2006/picture">
+                  <pic:nvPicPr>
+                    <pic:cNvPr id="1" name=""/>
+                    <pic:cNvPicPr/>
+                  </pic:nvPicPr>
+                  <pic:blipFill>
+                    <a:blip r:embed="rId12"/>
+                    <a:stretch>
+                      <a:fillRect/>
+                    </a:stretch>
+                  </pic:blipFill>
+                  <pic:spPr>
+                    <a:xfrm>
+                      <a:off x="0" y="0"/>
+                      <a:ext cx="5939790" cy="3325495"/>
+                    </a:xfrm>
+                    <a:prstGeom prst="rect">
+                      <a:avLst/>
+                    </a:prstGeom>
+                  </pic:spPr>
+                </pic:pic>
+              </a:graphicData>
+            </a:graphic>
+          </wp:inline>
+        </w:drawing>
+      </w:r>
+    </w:p>
+    <w:p>
+      <w:pPr>
+        <w:shd w:val="clear" w:color="auto" w:fill="FFFFFF"/>
+        <w:spacing w:after="0" w:line="360" w:lineRule="auto"/>
+        <w:rPr>
+          <w:rFonts w:ascii="Times New Roman" w:eastAsia="Times New Roman" w:hAnsi="Times New Roman" w:cs="Times New Roman"/>
+          <w:color w:val="24292E"/>
+          <w:sz w:val="24"/>
+          <w:szCs w:val="24"/>
+          <w:lang w:eastAsia="ru-RU"/>
+        </w:rPr>
+      </w:pPr>
+      <w:r>
+        <w:rPr>
+          <w:rFonts w:ascii="Times New Roman" w:eastAsia="Times New Roman" w:hAnsi="Times New Roman" w:cs="Times New Roman"/>
+          <w:color w:val="24292E"/>
+          <w:sz w:val="24"/>
+          <w:szCs w:val="24"/>
+          <w:lang w:eastAsia="ru-RU"/>
+        </w:rPr>
+        <w:t>Вставить 15-е окно</w:t>
+      </w:r>
+    </w:p>
+    <w:p>
+      <w:pPr>
+        <w:shd w:val="clear" w:color="auto" w:fill="FFFFFF"/>
+        <w:spacing w:after="0" w:line="360" w:lineRule="auto"/>
+        <w:rPr>
+          <w:rFonts w:ascii="Times New Roman" w:eastAsia="Times New Roman" w:hAnsi="Times New Roman" w:cs="Times New Roman"/>
+          <w:color w:val="24292E"/>
+          <w:sz w:val="24"/>
+          <w:szCs w:val="24"/>
+          <w:lang w:val="en-US" w:eastAsia="ru-RU"/>
+        </w:rPr>
+      </w:pPr>
+      <w:r>
+        <w:rPr>
+          <w:noProof/>
+          <w:lang w:eastAsia="ru-RU"/>
+        </w:rPr>
+        <w:drawing>
+          <wp:inline distT="0" distB="0" distL="0" distR="0" wp14:anchorId="0D230B42" wp14:editId="2B2DD72F">
+            <wp:extent cx="5939790" cy="3321050"/>
+            <wp:effectExtent l="0" t="0" r="3810" b="0"/>
+            <wp:docPr id="6" name="Рисунок 6"/>
+            <wp:cNvGraphicFramePr>
+              <a:graphicFrameLocks xmlns:a="http://schemas.openxmlformats.org/drawingml/2006/main" noChangeAspect="1"/>
+            </wp:cNvGraphicFramePr>
+            <a:graphic xmlns:a="http://schemas.openxmlformats.org/drawingml/2006/main">
+              <a:graphicData uri="http://schemas.openxmlformats.org/drawingml/2006/picture">
+                <pic:pic xmlns:pic="http://schemas.openxmlformats.org/drawingml/2006/picture">
+                  <pic:nvPicPr>
+                    <pic:cNvPr id="1" name=""/>
+                    <pic:cNvPicPr/>
+                  </pic:nvPicPr>
+                  <pic:blipFill>
+                    <a:blip r:embed="rId13"/>
+                    <a:stretch>
+                      <a:fillRect/>
+                    </a:stretch>
+                  </pic:blipFill>
+                  <pic:spPr>
+                    <a:xfrm>
+                      <a:off x="0" y="0"/>
+                      <a:ext cx="5939790" cy="3321050"/>
+                    </a:xfrm>
+                    <a:prstGeom prst="rect">
+                      <a:avLst/>
+                    </a:prstGeom>
+                  </pic:spPr>
+                </pic:pic>
+              </a:graphicData>
+            </a:graphic>
+          </wp:inline>
+        </w:drawing>
+      </w:r>
+    </w:p>
+    <w:p>
+      <w:pPr>
+        <w:shd w:val="clear" w:color="auto" w:fill="FFFFFF"/>
+        <w:spacing w:after="0" w:line="360" w:lineRule="auto"/>
+        <w:rPr>
+          <w:rFonts w:ascii="Times New Roman" w:eastAsia="Times New Roman" w:hAnsi="Times New Roman" w:cs="Times New Roman"/>
+          <w:color w:val="24292E"/>
+          <w:sz w:val="24"/>
+          <w:szCs w:val="24"/>
+          <w:lang w:eastAsia="ru-RU"/>
+        </w:rPr>
+      </w:pPr>
+      <w:r>
+        <w:rPr>
+          <w:rFonts w:ascii="Times New Roman" w:eastAsia="Times New Roman" w:hAnsi="Times New Roman" w:cs="Times New Roman"/>
+          <w:color w:val="24292E"/>
+          <w:sz w:val="24"/>
+          <w:szCs w:val="24"/>
+          <w:lang w:eastAsia="ru-RU"/>
+        </w:rPr>
+        <w:t>Вставить 17-е окно</w:t>
+      </w:r>
+    </w:p>
+    <w:p>
+      <w:pPr>
+        <w:shd w:val="clear" w:color="auto" w:fill="FFFFFF"/>
+        <w:spacing w:after="0" w:line="360" w:lineRule="auto"/>
+        <w:rPr>
+          <w:rFonts w:ascii="Times New Roman" w:eastAsia="Times New Roman" w:hAnsi="Times New Roman" w:cs="Times New Roman"/>
+          <w:color w:val="24292E"/>
+          <w:sz w:val="24"/>
+          <w:szCs w:val="24"/>
+          <w:lang w:eastAsia="ru-RU"/>
+        </w:rPr>
+      </w:pPr>
+      <w:r>
+        <w:rPr>
+          <w:noProof/>
+          <w:lang w:eastAsia="ru-RU"/>
+        </w:rPr>
+        <w:lastRenderedPageBreak/>
+        <w:drawing>
+          <wp:inline distT="0" distB="0" distL="0" distR="0" wp14:anchorId="235307C2" wp14:editId="714C6B9C">
+            <wp:extent cx="5939790" cy="3284855"/>
+            <wp:effectExtent l="0" t="0" r="3810" b="0"/>
+            <wp:docPr id="7" name="Рисунок 7"/>
+            <wp:cNvGraphicFramePr>
+              <a:graphicFrameLocks xmlns:a="http://schemas.openxmlformats.org/drawingml/2006/main" noChangeAspect="1"/>
+            </wp:cNvGraphicFramePr>
+            <a:graphic xmlns:a="http://schemas.openxmlformats.org/drawingml/2006/main">
+              <a:graphicData uri="http://schemas.openxmlformats.org/drawingml/2006/picture">
+                <pic:pic xmlns:pic="http://schemas.openxmlformats.org/drawingml/2006/picture">
+                  <pic:nvPicPr>
+                    <pic:cNvPr id="1" name=""/>
+                    <pic:cNvPicPr/>
+                  </pic:nvPicPr>
+                  <pic:blipFill>
+                    <a:blip r:embed="rId14"/>
+                    <a:stretch>
+                      <a:fillRect/>
+                    </a:stretch>
+                  </pic:blipFill>
+                  <pic:spPr>
+                    <a:xfrm>
+                      <a:off x="0" y="0"/>
+                      <a:ext cx="5939790" cy="3284855"/>
+                    </a:xfrm>
+                    <a:prstGeom prst="rect">
+                      <a:avLst/>
+                    </a:prstGeom>
+                  </pic:spPr>
+                </pic:pic>
+              </a:graphicData>
+            </a:graphic>
+          </wp:inline>
+        </w:drawing>
+      </w:r>
+    </w:p>
+    <w:p>
+      <w:pPr>
+        <w:shd w:val="clear" w:color="auto" w:fill="FFFFFF"/>
+        <w:spacing w:after="0" w:line="360" w:lineRule="auto"/>
+        <w:rPr>
+          <w:rFonts w:ascii="Times New Roman" w:eastAsia="Times New Roman" w:hAnsi="Times New Roman" w:cs="Times New Roman"/>
+          <w:color w:val="24292E"/>
+          <w:sz w:val="24"/>
+          <w:szCs w:val="24"/>
+          <w:lang w:eastAsia="ru-RU"/>
+        </w:rPr>
+      </w:pPr>
+      <w:r>
+        <w:rPr>
+          <w:rFonts w:ascii="Times New Roman" w:eastAsia="Times New Roman" w:hAnsi="Times New Roman" w:cs="Times New Roman"/>
+          <w:color w:val="24292E"/>
+          <w:sz w:val="24"/>
+          <w:szCs w:val="24"/>
+          <w:lang w:eastAsia="ru-RU"/>
+        </w:rPr>
+        <w:t>Вставить 18-е окно</w:t>
+      </w:r>
+    </w:p>
+    <w:p>
+      <w:pPr>
+        <w:shd w:val="clear" w:color="auto" w:fill="FFFFFF"/>
+        <w:spacing w:after="0" w:line="360" w:lineRule="auto"/>
+        <w:rPr>
+          <w:rFonts w:ascii="Times New Roman" w:eastAsia="Times New Roman" w:hAnsi="Times New Roman" w:cs="Times New Roman"/>
+          <w:color w:val="24292E"/>
+          <w:sz w:val="24"/>
+          <w:szCs w:val="24"/>
+          <w:lang w:eastAsia="ru-RU"/>
+        </w:rPr>
+      </w:pPr>
+      <w:r>
+        <w:rPr>
+          <w:noProof/>
+          <w:lang w:eastAsia="ru-RU"/>
+        </w:rPr>
+        <w:drawing>
+          <wp:inline distT="0" distB="0" distL="0" distR="0" wp14:anchorId="381FDED0" wp14:editId="1EE08881">
+            <wp:extent cx="5939790" cy="3306445"/>
+            <wp:effectExtent l="0" t="0" r="3810" b="8255"/>
+            <wp:docPr id="8" name="Рисунок 8"/>
+            <wp:cNvGraphicFramePr>
+              <a:graphicFrameLocks xmlns:a="http://schemas.openxmlformats.org/drawingml/2006/main" noChangeAspect="1"/>
+            </wp:cNvGraphicFramePr>
+            <a:graphic xmlns:a="http://schemas.openxmlformats.org/drawingml/2006/main">
+              <a:graphicData uri="http://schemas.openxmlformats.org/drawingml/2006/picture">
+                <pic:pic xmlns:pic="http://schemas.openxmlformats.org/drawingml/2006/picture">
+                  <pic:nvPicPr>
+                    <pic:cNvPr id="1" name=""/>
+                    <pic:cNvPicPr/>
+                  </pic:nvPicPr>
+                  <pic:blipFill>
+                    <a:blip r:embed="rId15"/>
+                    <a:stretch>
+                      <a:fillRect/>
+                    </a:stretch>
+                  </pic:blipFill>
+                  <pic:spPr>
+                    <a:xfrm>
+                      <a:off x="0" y="0"/>
+                      <a:ext cx="5939790" cy="3306445"/>
+                    </a:xfrm>
+                    <a:prstGeom prst="rect">
+                      <a:avLst/>
+                    </a:prstGeom>
+                  </pic:spPr>
+                </pic:pic>
+              </a:graphicData>
+            </a:graphic>
+          </wp:inline>
+        </w:drawing>
+      </w:r>
+    </w:p>
+    <w:p>
+      <w:pPr>
+        <w:shd w:val="clear" w:color="auto" w:fill="FFFFFF"/>
+        <w:spacing w:after="0" w:line="360" w:lineRule="auto"/>
+        <w:rPr>
+          <w:rFonts w:ascii="Times New Roman" w:eastAsia="Times New Roman" w:hAnsi="Times New Roman" w:cs="Times New Roman"/>
+          <w:color w:val="24292E"/>
+          <w:sz w:val="24"/>
+          <w:szCs w:val="24"/>
+          <w:lang w:eastAsia="ru-RU"/>
+        </w:rPr>
+      </w:pPr>
+      <w:r>
+        <w:rPr>
+          <w:rFonts w:ascii="Times New Roman" w:eastAsia="Times New Roman" w:hAnsi="Times New Roman" w:cs="Times New Roman"/>
+          <w:color w:val="24292E"/>
+          <w:sz w:val="24"/>
+          <w:szCs w:val="24"/>
+          <w:lang w:eastAsia="ru-RU"/>
+        </w:rPr>
+        <w:t>Вставить 19-е окно</w:t>
+      </w:r>
+    </w:p>
+    <w:p>
+      <w:pPr>
+        <w:rPr>
+          <w:rFonts w:ascii="Times New Roman" w:eastAsia="Times New Roman" w:hAnsi="Times New Roman" w:cs="Times New Roman"/>
+          <w:color w:val="24292E"/>
+          <w:sz w:val="24"/>
+          <w:szCs w:val="24"/>
+          <w:lang w:eastAsia="ru-RU"/>
+        </w:rPr>
+      </w:pPr>
+      <w:r>
+        <w:rPr>
+          <w:rFonts w:ascii="Times New Roman" w:eastAsia="Times New Roman" w:hAnsi="Times New Roman" w:cs="Times New Roman"/>
+          <w:color w:val="24292E"/>
+          <w:sz w:val="24"/>
+          <w:szCs w:val="24"/>
+          <w:lang w:eastAsia="ru-RU"/>
+        </w:rPr>
+        <w:br w:type="page"/>
+      </w:r>
+    </w:p>
+    <w:p>
+      <w:pPr>
+        <w:shd w:val="clear" w:color="auto" w:fill="FFFFFF"/>
+        <w:spacing w:after="0" w:line="360" w:lineRule="auto"/>
+        <w:rPr>
+          <w:rFonts w:ascii="Times New Roman" w:eastAsia="Times New Roman" w:hAnsi="Times New Roman" w:cs="Times New Roman"/>
+          <w:color w:val="24292E"/>
+          <w:sz w:val="24"/>
+          <w:szCs w:val="24"/>
+          <w:lang w:eastAsia="ru-RU"/>
+        </w:rPr>
+      </w:pPr>
+      <w:r>
+        <w:rPr>
+          <w:noProof/>
+          <w:lang w:eastAsia="ru-RU"/>
+        </w:rPr>
+        <w:lastRenderedPageBreak/>
+        <w:drawing>
+          <wp:inline distT="0" distB="0" distL="0" distR="0" wp14:anchorId="62A1BCD2" wp14:editId="39B9585D">
+            <wp:extent cx="5939790" cy="3277235"/>
+            <wp:effectExtent l="0" t="0" r="3810" b="0"/>
+            <wp:docPr id="9" name="Рисунок 9"/>
+            <wp:cNvGraphicFramePr>
+              <a:graphicFrameLocks xmlns:a="http://schemas.openxmlformats.org/drawingml/2006/main" noChangeAspect="1"/>
+            </wp:cNvGraphicFramePr>
+            <a:graphic xmlns:a="http://schemas.openxmlformats.org/drawingml/2006/main">
+              <a:graphicData uri="http://schemas.openxmlformats.org/drawingml/2006/picture">
+                <pic:pic xmlns:pic="http://schemas.openxmlformats.org/drawingml/2006/picture">
+                  <pic:nvPicPr>
+                    <pic:cNvPr id="1" name=""/>
+                    <pic:cNvPicPr/>
+                  </pic:nvPicPr>
+                  <pic:blipFill>
+                    <a:blip r:embed="rId16"/>
+                    <a:stretch>
+                      <a:fillRect/>
+                    </a:stretch>
+                  </pic:blipFill>
+                  <pic:spPr>
+                    <a:xfrm>
+                      <a:off x="0" y="0"/>
+                      <a:ext cx="5939790" cy="3277235"/>
+                    </a:xfrm>
+                    <a:prstGeom prst="rect">
+                      <a:avLst/>
+                    </a:prstGeom>
+                  </pic:spPr>
+                </pic:pic>
+              </a:graphicData>
+            </a:graphic>
+          </wp:inline>
+        </w:drawing>
+      </w:r>
+    </w:p>
+    <w:p>
+      <w:pPr>
+        <w:shd w:val="clear" w:color="auto" w:fill="FFFFFF"/>
+        <w:spacing w:after="0" w:line="360" w:lineRule="auto"/>
+        <w:rPr>
+          <w:rFonts w:ascii="Times New Roman" w:eastAsia="Times New Roman" w:hAnsi="Times New Roman" w:cs="Times New Roman"/>
+          <w:color w:val="24292E"/>
+          <w:sz w:val="24"/>
+          <w:szCs w:val="24"/>
+          <w:lang w:eastAsia="ru-RU"/>
+        </w:rPr>
+      </w:pPr>
+      <w:r>
+        <w:rPr>
+          <w:rFonts w:ascii="Times New Roman" w:eastAsia="Times New Roman" w:hAnsi="Times New Roman" w:cs="Times New Roman"/>
+          <w:color w:val="24292E"/>
+          <w:sz w:val="24"/>
+          <w:szCs w:val="24"/>
+          <w:lang w:eastAsia="ru-RU"/>
+        </w:rPr>
+        <w:t>Вставить 20-е окно</w:t>
+      </w:r>
+    </w:p>
+    <w:p>
+      <w:pPr>
+        <w:shd w:val="clear" w:color="auto" w:fill="FFFFFF"/>
+        <w:spacing w:after="0" w:line="360" w:lineRule="auto"/>
+        <w:rPr>
+          <w:rFonts w:ascii="Times New Roman" w:eastAsia="Times New Roman" w:hAnsi="Times New Roman" w:cs="Times New Roman"/>
+          <w:color w:val="24292E"/>
+          <w:sz w:val="24"/>
+          <w:szCs w:val="24"/>
+          <w:lang w:eastAsia="ru-RU"/>
+        </w:rPr>
+      </w:pPr>
+      <w:r>
+        <w:rPr>
+          <w:noProof/>
+          <w:lang w:eastAsia="ru-RU"/>
+        </w:rPr>
+        <w:drawing>
+          <wp:inline distT="0" distB="0" distL="0" distR="0" wp14:anchorId="2E11738B" wp14:editId="2C65FBD7">
+            <wp:extent cx="5939790" cy="3623310"/>
+            <wp:effectExtent l="0" t="0" r="3810" b="0"/>
+            <wp:docPr id="10" name="Рисунок 10"/>
+            <wp:cNvGraphicFramePr>
+              <a:graphicFrameLocks xmlns:a="http://schemas.openxmlformats.org/drawingml/2006/main" noChangeAspect="1"/>
+            </wp:cNvGraphicFramePr>
+            <a:graphic xmlns:a="http://schemas.openxmlformats.org/drawingml/2006/main">
+              <a:graphicData uri="http://schemas.openxmlformats.org/drawingml/2006/picture">
+                <pic:pic xmlns:pic="http://schemas.openxmlformats.org/drawingml/2006/picture">
+                  <pic:nvPicPr>
+                    <pic:cNvPr id="1" name=""/>
+                    <pic:cNvPicPr/>
+                  </pic:nvPicPr>
+                  <pic:blipFill>
+                    <a:blip r:embed="rId17"/>
+                    <a:stretch>
+                      <a:fillRect/>
+                    </a:stretch>
+                  </pic:blipFill>
+                  <pic:spPr>
+                    <a:xfrm>
+                      <a:off x="0" y="0"/>
+                      <a:ext cx="5939790" cy="3623310"/>
+                    </a:xfrm>
+                    <a:prstGeom prst="rect">
+                      <a:avLst/>
+                    </a:prstGeom>
+                  </pic:spPr>
+                </pic:pic>
+              </a:graphicData>
+            </a:graphic>
+          </wp:inline>
+        </w:drawing>
+      </w:r>
+    </w:p>
+    <w:p>
+      <w:pPr>
+        <w:shd w:val="clear" w:color="auto" w:fill="FFFFFF"/>
+        <w:spacing w:after="0" w:line="360" w:lineRule="auto"/>
+        <w:rPr>
+          <w:rFonts w:ascii="Times New Roman" w:eastAsia="Times New Roman" w:hAnsi="Times New Roman" w:cs="Times New Roman"/>
+          <w:color w:val="24292E"/>
+          <w:sz w:val="24"/>
+          <w:szCs w:val="24"/>
+          <w:lang w:eastAsia="ru-RU"/>
+        </w:rPr>
+      </w:pPr>
+      <w:r>
+        <w:rPr>
+          <w:rFonts w:ascii="Times New Roman" w:eastAsia="Times New Roman" w:hAnsi="Times New Roman" w:cs="Times New Roman"/>
+          <w:color w:val="24292E"/>
+          <w:sz w:val="24"/>
+          <w:szCs w:val="24"/>
+          <w:lang w:eastAsia="ru-RU"/>
+        </w:rPr>
+        <w:t>Вставить 16-е окно</w:t>
+      </w:r>
+    </w:p>
+    <w:p>
+      <w:pPr>
+        <w:rPr>
+          <w:rFonts w:ascii="Times New Roman" w:eastAsia="Times New Roman" w:hAnsi="Times New Roman" w:cs="Times New Roman"/>
+          <w:color w:val="24292E"/>
+          <w:sz w:val="24"/>
+          <w:szCs w:val="24"/>
+          <w:lang w:eastAsia="ru-RU"/>
+        </w:rPr>
+      </w:pPr>
+      <w:bookmarkStart w:id="0" w:name="_GoBack"/>
+      <w:bookmarkEnd w:id="0"/>
     </w:p>
     <w:sectPr>
       <w:pgSz w:w="11906" w:h="16838"/>
@@ -4272,7 +4667,7 @@
 </file>
 
 <file path=customXml/itemProps1.xml><?xml version="1.0" encoding="utf-8"?>
-<ds:datastoreItem xmlns:ds="http://schemas.openxmlformats.org/officeDocument/2006/customXml" ds:itemID="{92C0C4F6-9F26-4BEE-99E6-457C87EE6839}">
+<ds:datastoreItem xmlns:ds="http://schemas.openxmlformats.org/officeDocument/2006/customXml" ds:itemID="{CD66D393-4F74-46DD-B9E1-F2CFE2293320}">
   <ds:schemaRefs>
     <ds:schemaRef ds:uri="http://schemas.openxmlformats.org/officeDocument/2006/bibliography"/>
   </ds:schemaRefs>
